--- a/التحقيق الثالث اللبني ( كتاب فقه الهداية)/السعادة والسعداء في الدنيا والآخرة الملف الرئيسي.docx
+++ b/التحقيق الثالث اللبني ( كتاب فقه الهداية)/السعادة والسعداء في الدنيا والآخرة الملف الرئيسي.docx
@@ -6,6 +6,7 @@
       <w:pPr>
         <w:pStyle w:val="Heading1"/>
         <w:rPr>
+          <w:rFonts w:ascii="Times New Roman"/>
           <w:highlight w:val="cyan"/>
           <w:rtl/>
         </w:rPr>
@@ -379,29 +380,7 @@
           <w:rtl/>
           <w:lang w:bidi="ar-SA"/>
         </w:rPr>
-        <w:t xml:space="preserve"> </w:t>
-      </w:r>
-      <w:r>
-        <w:rPr>
-          <w:rFonts w:ascii="Traditional Arabic" w:hAnsi="Traditional Arabic" w:cs="Traditional Arabic"/>
-          <w:sz w:val="32"/>
-          <w:szCs w:val="32"/>
-          <w:highlight w:val="cyan"/>
-          <w:rtl/>
-          <w:lang w:bidi="ar-SA"/>
-        </w:rPr>
-        <w:t>من كانتِ الآخرةُ هَمَّهُ جعلَ اللَّهُ غناهُ في قلبِهِ وجمعَ لَه شملَهُ وأتتهُ الدُّنيا وَهيَ راغمةٌ ، ومن كانتِ الدُّنيا همَّهُ جعلَ اللَّهُ فقرَهُ بينَ عينيهِ وفرَّقَ عليهِ شملَهُ ، ولم يأتِهِ منَ الدُّنيا إلَّا ما قُدِّرَ لَهُ</w:t>
-      </w:r>
-      <w:r>
-        <w:rPr>
-          <w:rFonts w:ascii="Traditional Arabic" w:hAnsi="Traditional Arabic" w:cs="Traditional Arabic"/>
-          <w:sz w:val="32"/>
-          <w:szCs w:val="32"/>
-          <w:highlight w:val="cyan"/>
-          <w:rtl/>
-          <w:lang w:bidi="ar-SA"/>
-        </w:rPr>
-        <w:t>»</w:t>
+        <w:t xml:space="preserve"> من كانتِ الآخرةُ هَمَّهُ جعلَ اللَّهُ غناهُ في قلبِهِ وجمعَ لَه شملَهُ وأتتهُ الدُّنيا وَهيَ راغمةٌ ، ومن كانتِ الدُّنيا همَّهُ جعلَ اللَّهُ فقرَهُ بينَ عينيهِ وفرَّقَ عليهِ شملَهُ ، ولم يأتِهِ منَ الدُّنيا إلَّا ما قُدِّرَ لَهُ»</w:t>
       </w:r>
       <w:r>
         <w:rPr>
@@ -572,29 +551,7 @@
           <w:rtl/>
           <w:lang w:bidi="ar-SA"/>
         </w:rPr>
-        <w:t>و</w:t>
-      </w:r>
-      <w:r>
-        <w:rPr>
-          <w:rFonts w:ascii="Traditional Arabic" w:hAnsi="Traditional Arabic" w:cs="Traditional Arabic"/>
-          <w:sz w:val="32"/>
-          <w:szCs w:val="32"/>
-          <w:highlight w:val="cyan"/>
-          <w:rtl/>
-          <w:lang w:bidi="ar-SA"/>
-        </w:rPr>
-        <w:t>أخرجه الترمذي (2346)، وابن ماجه (4141) باختلاف يسير.</w:t>
-      </w:r>
-      <w:r>
-        <w:rPr>
-          <w:rFonts w:ascii="Traditional Arabic" w:hAnsi="Traditional Arabic" w:cs="Traditional Arabic"/>
-          <w:sz w:val="32"/>
-          <w:szCs w:val="32"/>
-          <w:highlight w:val="cyan"/>
-          <w:rtl/>
-          <w:lang w:bidi="ar-SA"/>
-        </w:rPr>
-        <w:t xml:space="preserve"> </w:t>
+        <w:t xml:space="preserve">وأخرجه الترمذي (2346)، وابن ماجه (4141) باختلاف يسير. </w:t>
       </w:r>
     </w:p>
     <w:p>
@@ -670,40 +627,7 @@
           <w:rtl/>
           <w:lang w:bidi="ar-SA"/>
         </w:rPr>
-        <w:t xml:space="preserve"> قَالَ</w:t>
-      </w:r>
-      <w:r>
-        <w:rPr>
-          <w:rFonts w:ascii="Traditional Arabic" w:hAnsi="Traditional Arabic" w:cs="Traditional Arabic"/>
-          <w:sz w:val="32"/>
-          <w:szCs w:val="32"/>
-          <w:highlight w:val="cyan"/>
-          <w:rtl/>
-          <w:lang w:bidi="ar-SA"/>
-        </w:rPr>
-        <w:t xml:space="preserve">: قَالَ رَسُولُ الله صلى الله عليه </w:t>
-      </w:r>
-      <w:r>
-        <w:rPr>
-          <w:rFonts w:ascii="Traditional Arabic" w:hAnsi="Traditional Arabic" w:cs="Traditional Arabic"/>
-          <w:sz w:val="32"/>
-          <w:szCs w:val="32"/>
-          <w:highlight w:val="cyan"/>
-          <w:rtl/>
-          <w:lang w:bidi="ar-SA"/>
-        </w:rPr>
-        <w:t>وسلم</w:t>
-      </w:r>
-      <w:r>
-        <w:rPr>
-          <w:rFonts w:ascii="Traditional Arabic" w:hAnsi="Traditional Arabic" w:cs="Traditional Arabic"/>
-          <w:sz w:val="32"/>
-          <w:szCs w:val="32"/>
-          <w:highlight w:val="cyan"/>
-          <w:rtl/>
-          <w:lang w:bidi="ar-SA"/>
-        </w:rPr>
-        <w:t>:</w:t>
+        <w:t xml:space="preserve"> قَالَ: قَالَ رَسُولُ الله صلى الله عليه وسلم:</w:t>
       </w:r>
       <w:r>
         <w:rPr>
@@ -791,40 +715,7 @@
           <w:rtl/>
           <w:lang w:bidi="ar-SA"/>
         </w:rPr>
-        <w:t xml:space="preserve"> وَإِنْ أَصَابَتْهُ ضَرَّاءُ صَبَرَ فَكَانَ خَيْرًا </w:t>
-      </w:r>
-      <w:r>
-        <w:rPr>
-          <w:rFonts w:ascii="Traditional Arabic" w:hAnsi="Traditional Arabic" w:cs="Traditional Arabic"/>
-          <w:sz w:val="32"/>
-          <w:szCs w:val="32"/>
-          <w:highlight w:val="cyan"/>
-          <w:rtl/>
-          <w:lang w:bidi="ar-SA"/>
-        </w:rPr>
-        <w:t>لَهُ.أخرجه أحمد 4/332(19142) ومسلم</w:t>
-      </w:r>
-      <w:r>
-        <w:rPr>
-          <w:rFonts w:ascii="Traditional Arabic" w:hAnsi="Traditional Arabic" w:cs="Traditional Arabic"/>
-          <w:sz w:val="32"/>
-          <w:szCs w:val="32"/>
-          <w:highlight w:val="cyan"/>
-          <w:rtl/>
-          <w:lang w:bidi="ar-SA"/>
-        </w:rPr>
-        <w:t xml:space="preserve"> 8/227</w:t>
-      </w:r>
-      <w:r>
-        <w:rPr>
-          <w:rFonts w:ascii="Traditional Arabic" w:hAnsi="Traditional Arabic" w:cs="Traditional Arabic"/>
-          <w:sz w:val="32"/>
-          <w:szCs w:val="32"/>
-          <w:highlight w:val="cyan"/>
-          <w:rtl/>
-          <w:lang w:bidi="ar-SA"/>
-        </w:rPr>
-        <w:t xml:space="preserve"> (7610)</w:t>
+        <w:t xml:space="preserve"> وَإِنْ أَصَابَتْهُ ضَرَّاءُ صَبَرَ فَكَانَ خَيْرًا لَهُ.أخرجه أحمد 4/332(19142) ومسلم 8/227 (7610)</w:t>
       </w:r>
     </w:p>
     <w:p>
@@ -933,95 +824,7 @@
           <w:rtl/>
           <w:lang w:bidi="ar-SA"/>
         </w:rPr>
-        <w:t>إنَّ اللهَ يقول لأهل</w:t>
-      </w:r>
-      <w:r>
-        <w:rPr>
-          <w:rFonts w:ascii="Traditional Arabic" w:hAnsi="Traditional Arabic" w:cs="Traditional Arabic"/>
-          <w:sz w:val="32"/>
-          <w:szCs w:val="32"/>
-          <w:highlight w:val="cyan"/>
-          <w:rtl/>
-          <w:lang w:bidi="ar-SA"/>
-        </w:rPr>
-        <w:t xml:space="preserve"> الجنَّةِ : يا أهلَ الجنَّةِ، فيقولون</w:t>
-      </w:r>
-      <w:r>
-        <w:rPr>
-          <w:rFonts w:ascii="Traditional Arabic" w:hAnsi="Traditional Arabic" w:cs="Traditional Arabic"/>
-          <w:sz w:val="32"/>
-          <w:szCs w:val="32"/>
-          <w:highlight w:val="cyan"/>
-          <w:rtl/>
-          <w:lang w:bidi="ar-SA"/>
-        </w:rPr>
-        <w:t>: لبَّيكَ وسعْد</w:t>
-      </w:r>
-      <w:r>
-        <w:rPr>
-          <w:rFonts w:ascii="Traditional Arabic" w:hAnsi="Traditional Arabic" w:cs="Traditional Arabic"/>
-          <w:sz w:val="32"/>
-          <w:szCs w:val="32"/>
-          <w:highlight w:val="cyan"/>
-          <w:rtl/>
-          <w:lang w:bidi="ar-SA"/>
-        </w:rPr>
-        <w:t>َيك ، والخيرُ في يدَيْك ، فيقول: هل رضِيتُمْ ؟ فيقولون: وما لنا لا نرْضى يا ربِّ</w:t>
-      </w:r>
-      <w:r>
-        <w:rPr>
-          <w:rFonts w:ascii="Traditional Arabic" w:hAnsi="Traditional Arabic" w:cs="Traditional Arabic"/>
-          <w:sz w:val="32"/>
-          <w:szCs w:val="32"/>
-          <w:highlight w:val="cyan"/>
-          <w:rtl/>
-          <w:lang w:bidi="ar-SA"/>
-        </w:rPr>
-        <w:t>، وقد أعطَيْتَنا ما ل</w:t>
-      </w:r>
-      <w:r>
-        <w:rPr>
-          <w:rFonts w:ascii="Traditional Arabic" w:hAnsi="Traditional Arabic" w:cs="Traditional Arabic"/>
-          <w:sz w:val="32"/>
-          <w:szCs w:val="32"/>
-          <w:highlight w:val="cyan"/>
-          <w:rtl/>
-          <w:lang w:bidi="ar-SA"/>
-        </w:rPr>
-        <w:t>م تُعْطِ أحدًا من خلقِك، فيقول: ألا أُعطِيكم أفضلَ من ذلك؟ فيقولون: يا ربِّ</w:t>
-      </w:r>
-      <w:r>
-        <w:rPr>
-          <w:rFonts w:ascii="Traditional Arabic" w:hAnsi="Traditional Arabic" w:cs="Traditional Arabic"/>
-          <w:sz w:val="32"/>
-          <w:szCs w:val="32"/>
-          <w:highlight w:val="cyan"/>
-          <w:rtl/>
-          <w:lang w:bidi="ar-SA"/>
-        </w:rPr>
-        <w:t>، وأيُّ شيءٍ أفضلُ</w:t>
-      </w:r>
-      <w:r>
-        <w:rPr>
-          <w:rFonts w:ascii="Traditional Arabic" w:hAnsi="Traditional Arabic" w:cs="Traditional Arabic"/>
-          <w:sz w:val="32"/>
-          <w:szCs w:val="32"/>
-          <w:highlight w:val="cyan"/>
-          <w:rtl/>
-          <w:lang w:bidi="ar-SA"/>
-        </w:rPr>
-        <w:t xml:space="preserve"> من ذلك ، فيقول</w:t>
-      </w:r>
-      <w:r>
-        <w:rPr>
-          <w:rFonts w:ascii="Traditional Arabic" w:hAnsi="Traditional Arabic" w:cs="Traditional Arabic"/>
-          <w:sz w:val="32"/>
-          <w:szCs w:val="32"/>
-          <w:highlight w:val="cyan"/>
-          <w:rtl/>
-          <w:lang w:bidi="ar-SA"/>
-        </w:rPr>
-        <w:t>: أُحِلُّ عليكم رِضواني ، فلا أسخطُ عليكم بعده أبدًا</w:t>
+        <w:t>إنَّ اللهَ يقول لأهل الجنَّةِ : يا أهلَ الجنَّةِ، فيقولون: لبَّيكَ وسعْدَيك ، والخيرُ في يدَيْك ، فيقول: هل رضِيتُمْ ؟ فيقولون: وما لنا لا نرْضى يا ربِّ، وقد أعطَيْتَنا ما لم تُعْطِ أحدًا من خلقِك، فيقول: ألا أُعطِيكم أفضلَ من ذلك؟ فيقولون: يا ربِّ، وأيُّ شيءٍ أفضلُ من ذلك ، فيقول: أُحِلُّ عليكم رِضواني ، فلا أسخطُ عليكم بعده أبدًا</w:t>
       </w:r>
       <w:r>
         <w:rPr>
@@ -1163,8 +966,6 @@
         </w:rPr>
         <w:t>،</w:t>
       </w:r>
-      <w:bookmarkStart w:id="0" w:name="_GoBack"/>
-      <w:bookmarkEnd w:id="0"/>
       <w:r>
         <w:rPr>
           <w:rFonts w:ascii="Traditional Arabic" w:hAnsi="Traditional Arabic" w:cs="Traditional Arabic"/>
@@ -1369,18 +1170,7 @@
           <w:rtl/>
           <w:lang w:bidi="ar-SA"/>
         </w:rPr>
-        <w:t xml:space="preserve"> </w:t>
-      </w:r>
-      <w:r>
-        <w:rPr>
-          <w:rFonts w:ascii="Traditional Arabic" w:hAnsi="Traditional Arabic" w:cs="Traditional Arabic" w:hint="cs"/>
-          <w:sz w:val="32"/>
-          <w:szCs w:val="32"/>
-          <w:highlight w:val="cyan"/>
-          <w:rtl/>
-          <w:lang w:bidi="ar-SA"/>
-        </w:rPr>
-        <w:t>رحمه الله</w:t>
+        <w:t xml:space="preserve"> رحمه الله</w:t>
       </w:r>
       <w:r>
         <w:rPr>
@@ -1439,18 +1229,7 @@
           <w:rtl/>
           <w:lang w:bidi="ar-SA"/>
         </w:rPr>
-        <w:t xml:space="preserve"> </w:t>
-      </w:r>
-      <w:r>
-        <w:rPr>
-          <w:rFonts w:ascii="Traditional Arabic" w:hAnsi="Traditional Arabic" w:cs="Traditional Arabic" w:hint="cs"/>
-          <w:sz w:val="32"/>
-          <w:szCs w:val="32"/>
-          <w:highlight w:val="cyan"/>
-          <w:rtl/>
-          <w:lang w:bidi="ar-SA"/>
-        </w:rPr>
-        <w:t>رحمه الله</w:t>
+        <w:t xml:space="preserve"> رحمه الله</w:t>
       </w:r>
       <w:r>
         <w:rPr>
@@ -2423,18 +2202,7 @@
           <w:rtl/>
           <w:lang w:bidi="ar-SA"/>
         </w:rPr>
-        <w:t xml:space="preserve"> </w:t>
-      </w:r>
-      <w:r>
-        <w:rPr>
-          <w:rFonts w:ascii="Traditional Arabic" w:hAnsi="Traditional Arabic" w:cs="Traditional Arabic" w:hint="cs"/>
-          <w:sz w:val="32"/>
-          <w:szCs w:val="32"/>
-          <w:highlight w:val="cyan"/>
-          <w:rtl/>
-          <w:lang w:bidi="ar-SA"/>
-        </w:rPr>
-        <w:t>رحمه الله</w:t>
+        <w:t xml:space="preserve"> رحمه الله</w:t>
       </w:r>
       <w:r>
         <w:rPr>
@@ -2678,18 +2446,7 @@
           <w:rtl/>
           <w:lang w:bidi="ar-SA"/>
         </w:rPr>
-        <w:t xml:space="preserve"> </w:t>
-      </w:r>
-      <w:r>
-        <w:rPr>
-          <w:rFonts w:ascii="Traditional Arabic" w:hAnsi="Traditional Arabic" w:cs="Traditional Arabic" w:hint="cs"/>
-          <w:sz w:val="32"/>
-          <w:szCs w:val="32"/>
-          <w:highlight w:val="cyan"/>
-          <w:rtl/>
-          <w:lang w:bidi="ar-SA"/>
-        </w:rPr>
-        <w:t>رحمه الله</w:t>
+        <w:t xml:space="preserve"> رحمه الله</w:t>
       </w:r>
       <w:r>
         <w:rPr>
@@ -2850,6 +2607,7 @@
           <w:szCs w:val="32"/>
           <w:highlight w:val="cyan"/>
           <w:rtl/>
+          <w:lang w:bidi="ar-SA"/>
         </w:rPr>
       </w:pPr>
       <w:r>
@@ -2894,51 +2652,7 @@
           <w:rtl/>
           <w:lang w:bidi="ar-SA"/>
         </w:rPr>
-        <w:t xml:space="preserve"> </w:t>
-      </w:r>
-      <w:r>
-        <w:rPr>
-          <w:rFonts w:ascii="Traditional Arabic" w:hAnsi="Traditional Arabic" w:cs="Traditional Arabic" w:hint="cs"/>
-          <w:sz w:val="32"/>
-          <w:szCs w:val="32"/>
-          <w:highlight w:val="cyan"/>
-          <w:rtl/>
-          <w:lang w:bidi="ar-SA"/>
-        </w:rPr>
-        <w:t>رحمه</w:t>
-      </w:r>
-      <w:r>
-        <w:rPr>
-          <w:rFonts w:ascii="Traditional Arabic" w:hAnsi="Traditional Arabic" w:cs="Traditional Arabic" w:hint="cs"/>
-          <w:sz w:val="32"/>
-          <w:szCs w:val="32"/>
-          <w:highlight w:val="cyan"/>
-          <w:rtl/>
-          <w:lang w:bidi="ar-SA"/>
-        </w:rPr>
-        <w:t>ما</w:t>
-      </w:r>
-      <w:r>
-        <w:rPr>
-          <w:rFonts w:ascii="Traditional Arabic" w:hAnsi="Traditional Arabic" w:cs="Traditional Arabic" w:hint="cs"/>
-          <w:sz w:val="32"/>
-          <w:szCs w:val="32"/>
-          <w:highlight w:val="cyan"/>
-          <w:rtl/>
-          <w:lang w:bidi="ar-SA"/>
-        </w:rPr>
-        <w:t xml:space="preserve"> الله</w:t>
-      </w:r>
-      <w:r>
-        <w:rPr>
-          <w:rFonts w:ascii="Traditional Arabic" w:hAnsi="Traditional Arabic" w:cs="Traditional Arabic" w:hint="cs"/>
-          <w:sz w:val="32"/>
-          <w:szCs w:val="32"/>
-          <w:highlight w:val="cyan"/>
-          <w:rtl/>
-          <w:lang w:bidi="ar-SA"/>
-        </w:rPr>
-        <w:t>:</w:t>
+        <w:t xml:space="preserve"> رحمهما الله:</w:t>
       </w:r>
       <w:r>
         <w:rPr>
@@ -3061,11 +2775,237 @@
           <w:rFonts w:ascii="Traditional Arabic" w:hAnsi="Traditional Arabic" w:cs="Traditional Arabic"/>
           <w:sz w:val="32"/>
           <w:szCs w:val="32"/>
-          <w:highlight w:val="cyan"/>
-          <w:rtl/>
-          <w:lang w:bidi="ar-SA"/>
+          <w:rtl/>
         </w:rPr>
       </w:pPr>
+      <w:r>
+        <w:rPr>
+          <w:rFonts w:ascii="Traditional Arabic" w:hAnsi="Traditional Arabic" w:cs="Traditional Arabic"/>
+          <w:sz w:val="32"/>
+          <w:szCs w:val="32"/>
+          <w:rtl/>
+          <w:lang w:bidi="ar-SA"/>
+        </w:rPr>
+        <w:t>قيل : يا رسولَ اللهِ ماتت فلانةٌ واستراحتْ ! فغضبَ رسولُ اللهِ صلَّى اللهُ عليهِ وسلَّمَ وقال : إنما يستريحُ من غُفِرَ لهُ</w:t>
+      </w:r>
+    </w:p>
+    <w:p>
+      <w:pPr>
+        <w:tabs>
+          <w:tab w:val="right" w:pos="7838"/>
+        </w:tabs>
+        <w:spacing w:after="0" w:line="240" w:lineRule="auto"/>
+        <w:rPr>
+          <w:rFonts w:ascii="Traditional Arabic" w:hAnsi="Traditional Arabic" w:cs="Traditional Arabic"/>
+          <w:sz w:val="32"/>
+          <w:szCs w:val="32"/>
+          <w:rtl/>
+        </w:rPr>
+      </w:pPr>
+      <w:r>
+        <w:rPr>
+          <w:rFonts w:ascii="Traditional Arabic" w:hAnsi="Traditional Arabic" w:cs="Traditional Arabic"/>
+          <w:sz w:val="32"/>
+          <w:szCs w:val="32"/>
+          <w:rtl/>
+          <w:lang w:bidi="ar-SA"/>
+        </w:rPr>
+        <w:t>الراوي : عائشة أم المؤمنين | المحدث : الألباني | المصدر : السلسلة الصحيحة</w:t>
+      </w:r>
+    </w:p>
+    <w:p>
+      <w:pPr>
+        <w:tabs>
+          <w:tab w:val="right" w:pos="7838"/>
+        </w:tabs>
+        <w:spacing w:after="0" w:line="240" w:lineRule="auto"/>
+        <w:rPr>
+          <w:rFonts w:ascii="Traditional Arabic" w:hAnsi="Traditional Arabic" w:cs="Traditional Arabic"/>
+          <w:sz w:val="32"/>
+          <w:szCs w:val="32"/>
+          <w:rtl/>
+        </w:rPr>
+      </w:pPr>
+    </w:p>
+    <w:p>
+      <w:pPr>
+        <w:tabs>
+          <w:tab w:val="right" w:pos="7838"/>
+        </w:tabs>
+        <w:spacing w:after="0" w:line="240" w:lineRule="auto"/>
+        <w:rPr>
+          <w:rFonts w:ascii="Traditional Arabic" w:hAnsi="Traditional Arabic" w:cs="Traditional Arabic"/>
+          <w:sz w:val="32"/>
+          <w:szCs w:val="32"/>
+          <w:rtl/>
+        </w:rPr>
+      </w:pPr>
+      <w:r>
+        <w:rPr>
+          <w:rFonts w:ascii="Traditional Arabic" w:hAnsi="Traditional Arabic" w:cs="Traditional Arabic"/>
+          <w:sz w:val="32"/>
+          <w:szCs w:val="32"/>
+          <w:rtl/>
+          <w:lang w:bidi="ar-SA"/>
+        </w:rPr>
+        <w:t>الصفحة أو الرقم: 4/286 | خلاصة حكم المحدث : رجاله ثقات إلا ابن لهيعة</w:t>
+      </w:r>
+    </w:p>
+    <w:p>
+      <w:pPr>
+        <w:tabs>
+          <w:tab w:val="right" w:pos="7838"/>
+        </w:tabs>
+        <w:spacing w:after="0" w:line="240" w:lineRule="auto"/>
+        <w:rPr>
+          <w:rFonts w:ascii="Traditional Arabic" w:hAnsi="Traditional Arabic" w:cs="Traditional Arabic"/>
+          <w:sz w:val="32"/>
+          <w:szCs w:val="32"/>
+          <w:highlight w:val="cyan"/>
+          <w:rtl/>
+        </w:rPr>
+      </w:pPr>
+      <w:r>
+        <w:rPr>
+          <w:rFonts w:ascii="Traditional Arabic" w:hAnsi="Traditional Arabic" w:cs="Traditional Arabic"/>
+          <w:sz w:val="32"/>
+          <w:szCs w:val="32"/>
+          <w:rtl/>
+          <w:lang w:bidi="ar-SA"/>
+        </w:rPr>
+        <w:t>أخرجه أحمد في “مسنده” (25037) و(25352)، والطبراني في “المعجم الاوسط” (9379)، – وعنه أبي نعيم الأصبهاني في “الحلية” (8/290) -، وابن عساكر في “تاريخه” (54/210).</w:t>
+      </w:r>
+      <w:bookmarkStart w:id="0" w:name="_GoBack"/>
+      <w:bookmarkEnd w:id="0"/>
+    </w:p>
+    <w:p>
+      <w:pPr>
+        <w:pStyle w:val="Heading1"/>
+        <w:rPr>
+          <w:rFonts w:ascii="Times New Roman"/>
+          <w:rtl/>
+        </w:rPr>
+      </w:pPr>
+      <w:r>
+        <w:rPr>
+          <w:rFonts w:ascii="Traditional Arabic" w:hAnsi="Traditional Arabic" w:cs="Traditional Arabic"/>
+          <w:sz w:val="32"/>
+          <w:szCs w:val="32"/>
+          <w:rtl/>
+          <w:lang w:bidi="ar-SA"/>
+        </w:rPr>
+        <w:t xml:space="preserve">  </w:t>
+      </w:r>
+      <w:r>
+        <w:rPr>
+          <w:rtl/>
+          <w:lang w:bidi="ar-SA"/>
+        </w:rPr>
+        <w:t>وينسب</w:t>
+      </w:r>
+      <w:r>
+        <w:rPr>
+          <w:rFonts w:ascii="Times New Roman"/>
+          <w:rtl/>
+        </w:rPr>
+        <w:t xml:space="preserve"> </w:t>
+      </w:r>
+      <w:r>
+        <w:rPr>
+          <w:rtl/>
+          <w:lang w:bidi="ar-SA"/>
+        </w:rPr>
+        <w:t>الى</w:t>
+      </w:r>
+      <w:r>
+        <w:rPr>
+          <w:rFonts w:ascii="Times New Roman"/>
+          <w:rtl/>
+        </w:rPr>
+        <w:t xml:space="preserve"> </w:t>
+      </w:r>
+      <w:r>
+        <w:rPr>
+          <w:rtl/>
+          <w:lang w:bidi="ar-SA"/>
+        </w:rPr>
+        <w:t>علي</w:t>
+      </w:r>
+      <w:r>
+        <w:rPr>
+          <w:rFonts w:ascii="Times New Roman"/>
+          <w:rtl/>
+        </w:rPr>
+        <w:t xml:space="preserve"> </w:t>
+      </w:r>
+      <w:r>
+        <w:rPr>
+          <w:rtl/>
+          <w:lang w:bidi="ar-SA"/>
+        </w:rPr>
+        <w:t>رضي</w:t>
+      </w:r>
+      <w:r>
+        <w:rPr>
+          <w:rFonts w:ascii="Times New Roman"/>
+          <w:rtl/>
+        </w:rPr>
+        <w:t xml:space="preserve"> </w:t>
+      </w:r>
+      <w:r>
+        <w:rPr>
+          <w:rtl/>
+          <w:lang w:bidi="ar-SA"/>
+        </w:rPr>
+        <w:t>الله</w:t>
+      </w:r>
+      <w:r>
+        <w:rPr>
+          <w:rFonts w:ascii="Times New Roman"/>
+          <w:rtl/>
+        </w:rPr>
+        <w:t xml:space="preserve"> </w:t>
+      </w:r>
+      <w:r>
+        <w:rPr>
+          <w:rtl/>
+          <w:lang w:bidi="ar-SA"/>
+        </w:rPr>
+        <w:t>عنه</w:t>
+      </w:r>
+      <w:r>
+        <w:rPr>
+          <w:rFonts w:ascii="Times New Roman"/>
+          <w:rtl/>
+        </w:rPr>
+        <w:t>:</w:t>
+      </w:r>
+      <w:r>
+        <w:rPr>
+          <w:rFonts w:ascii="Times New Roman" w:hint="cs"/>
+          <w:rtl/>
+        </w:rPr>
+        <w:t xml:space="preserve"> (</w:t>
+      </w:r>
+      <w:r>
+        <w:rPr>
+          <w:rFonts w:ascii="Traditional Arabic" w:hAnsi="Traditional Arabic" w:cs="Traditional Arabic"/>
+          <w:sz w:val="32"/>
+          <w:szCs w:val="32"/>
+          <w:rtl/>
+          <w:lang w:bidi="ar-SA"/>
+        </w:rPr>
+        <w:t>الـنـَّفـْسُ تـَبْكِي</w:t>
+      </w:r>
+      <w:r>
+        <w:rPr>
+          <w:rFonts w:ascii="Times New Roman" w:hAnsi="Traditional Arabic" w:hint="cs"/>
+          <w:sz w:val="32"/>
+          <w:szCs w:val="32"/>
+          <w:rtl/>
+        </w:rPr>
+        <w:t>)</w:t>
+      </w:r>
     </w:p>
     <w:tbl>
       <w:tblPr>
@@ -3073,16 +3013,25 @@
         <w:bidiVisual/>
         <w:tblW w:w="0" w:type="auto"/>
         <w:tblInd w:w="2096" w:type="dxa"/>
+        <w:tblBorders>
+          <w:top w:val="none" w:sz="0" w:space="0" w:color="auto"/>
+          <w:left w:val="none" w:sz="0" w:space="0" w:color="auto"/>
+          <w:bottom w:val="none" w:sz="0" w:space="0" w:color="auto"/>
+          <w:right w:val="none" w:sz="0" w:space="0" w:color="auto"/>
+          <w:insideH w:val="none" w:sz="0" w:space="0" w:color="auto"/>
+          <w:insideV w:val="none" w:sz="0" w:space="0" w:color="auto"/>
+        </w:tblBorders>
         <w:tblLook w:val="04A0" w:firstRow="1" w:lastRow="0" w:firstColumn="1" w:lastColumn="0" w:noHBand="0" w:noVBand="1"/>
       </w:tblPr>
       <w:tblGrid>
-        <w:gridCol w:w="3587"/>
-        <w:gridCol w:w="3523"/>
+        <w:gridCol w:w="3061"/>
+        <w:gridCol w:w="1279"/>
+        <w:gridCol w:w="3167"/>
       </w:tblGrid>
       <w:tr>
         <w:tc>
           <w:tcPr>
-            <w:tcW w:w="3587" w:type="dxa"/>
+            <w:tcW w:w="3061" w:type="dxa"/>
           </w:tcPr>
           <w:p>
             <w:pPr>
@@ -3094,29 +3043,17 @@
                 <w:rFonts w:ascii="Traditional Arabic" w:hAnsi="Traditional Arabic" w:cs="Traditional Arabic"/>
                 <w:sz w:val="32"/>
                 <w:szCs w:val="32"/>
-                <w:highlight w:val="cyan"/>
                 <w:rtl/>
               </w:rPr>
             </w:pPr>
             <w:r>
               <w:rPr>
-                <w:rFonts w:ascii="Traditional Arabic" w:hAnsi="Traditional Arabic" w:cs="Traditional Arabic" w:hint="cs"/>
-                <w:sz w:val="32"/>
-                <w:szCs w:val="32"/>
-                <w:highlight w:val="cyan"/>
-                <w:rtl/>
-              </w:rPr>
-              <w:t>ا</w:t>
-            </w:r>
-            <w:r>
-              <w:rPr>
-                <w:rFonts w:ascii="Traditional Arabic" w:hAnsi="Traditional Arabic" w:cs="Traditional Arabic"/>
-                <w:sz w:val="32"/>
-                <w:szCs w:val="32"/>
-                <w:highlight w:val="cyan"/>
-                <w:rtl/>
-              </w:rPr>
-              <w:t>لنَفسُ تَبكي عَلى الدُنيا وَقَد عَلِمَت</w:t>
+                <w:rFonts w:ascii="Traditional Arabic" w:hAnsi="Traditional Arabic" w:cs="Traditional Arabic"/>
+                <w:sz w:val="32"/>
+                <w:szCs w:val="32"/>
+                <w:rtl/>
+              </w:rPr>
+              <w:t>النَفسُ تَبكي عَلى الدُنيا وَقَد عَلِمَت</w:t>
             </w:r>
           </w:p>
           <w:p>
@@ -3129,7 +3066,6 @@
                 <w:rFonts w:ascii="Traditional Arabic" w:hAnsi="Traditional Arabic" w:cs="Traditional Arabic"/>
                 <w:sz w:val="32"/>
                 <w:szCs w:val="32"/>
-                <w:highlight w:val="cyan"/>
                 <w:rtl/>
               </w:rPr>
             </w:pPr>
@@ -3138,30 +3074,9 @@
                 <w:rFonts w:ascii="Traditional Arabic" w:hAnsi="Traditional Arabic" w:cs="Traditional Arabic"/>
                 <w:sz w:val="32"/>
                 <w:szCs w:val="32"/>
-                <w:highlight w:val="cyan"/>
-                <w:rtl/>
-              </w:rPr>
-              <w:t xml:space="preserve"> لا دارَ لِ</w:t>
-            </w:r>
-            <w:r>
-              <w:rPr>
-                <w:rFonts w:ascii="Traditional Arabic" w:hAnsi="Traditional Arabic" w:cs="Traditional Arabic"/>
-                <w:sz w:val="32"/>
-                <w:szCs w:val="32"/>
-                <w:highlight w:val="cyan"/>
-                <w:rtl/>
-              </w:rPr>
-              <w:t>لمَرءِ بَعدَ المَوتِ يَسكُنُها</w:t>
-            </w:r>
-            <w:r>
-              <w:rPr>
-                <w:rFonts w:ascii="Traditional Arabic" w:hAnsi="Traditional Arabic" w:cs="Traditional Arabic" w:hint="cs"/>
-                <w:sz w:val="32"/>
-                <w:szCs w:val="32"/>
-                <w:highlight w:val="cyan"/>
-                <w:rtl/>
-              </w:rPr>
-              <w:t xml:space="preserve">   </w:t>
+                <w:rtl/>
+              </w:rPr>
+              <w:t>لا دارَ لِلمَرءِ بَعدَ المَوتِ يَسكُنُها</w:t>
             </w:r>
           </w:p>
           <w:p>
@@ -3174,7 +3089,6 @@
                 <w:rFonts w:ascii="Traditional Arabic" w:hAnsi="Traditional Arabic" w:cs="Traditional Arabic"/>
                 <w:sz w:val="32"/>
                 <w:szCs w:val="32"/>
-                <w:highlight w:val="cyan"/>
                 <w:rtl/>
               </w:rPr>
             </w:pPr>
@@ -3183,40 +3097,9 @@
                 <w:rFonts w:ascii="Traditional Arabic" w:hAnsi="Traditional Arabic" w:cs="Traditional Arabic"/>
                 <w:sz w:val="32"/>
                 <w:szCs w:val="32"/>
-                <w:highlight w:val="cyan"/>
-                <w:rtl/>
-              </w:rPr>
-              <w:t>فَإِ</w:t>
-            </w:r>
-            <w:r>
-              <w:rPr>
-                <w:rFonts w:ascii="Traditional Arabic" w:hAnsi="Traditional Arabic" w:cs="Traditional Arabic"/>
-                <w:sz w:val="32"/>
-                <w:szCs w:val="32"/>
-                <w:highlight w:val="cyan"/>
-                <w:rtl/>
-              </w:rPr>
-              <w:t>ن بَناها بِخَيرٍ طابَ مَسكَنُها</w:t>
-            </w:r>
-            <w:r>
-              <w:rPr>
-                <w:rFonts w:ascii="Traditional Arabic" w:hAnsi="Traditional Arabic" w:cs="Traditional Arabic" w:hint="cs"/>
-                <w:sz w:val="32"/>
-                <w:szCs w:val="32"/>
-                <w:highlight w:val="cyan"/>
-                <w:rtl/>
-              </w:rPr>
-              <w:t xml:space="preserve">     </w:t>
-            </w:r>
-            <w:r>
-              <w:rPr>
-                <w:rFonts w:ascii="Traditional Arabic" w:hAnsi="Traditional Arabic" w:cs="Traditional Arabic"/>
-                <w:sz w:val="32"/>
-                <w:szCs w:val="32"/>
-                <w:highlight w:val="cyan"/>
-                <w:rtl/>
-              </w:rPr>
-              <w:t xml:space="preserve"> </w:t>
+                <w:rtl/>
+              </w:rPr>
+              <w:t>فَإِن بَناها بِخَيرٍ طابَ مَسكَنُها</w:t>
             </w:r>
           </w:p>
           <w:p>
@@ -3229,7 +3112,6 @@
                 <w:rFonts w:ascii="Traditional Arabic" w:hAnsi="Traditional Arabic" w:cs="Traditional Arabic"/>
                 <w:sz w:val="32"/>
                 <w:szCs w:val="32"/>
-                <w:highlight w:val="cyan"/>
                 <w:rtl/>
               </w:rPr>
             </w:pPr>
@@ -3238,7 +3120,6 @@
                 <w:rFonts w:ascii="Traditional Arabic" w:hAnsi="Traditional Arabic" w:cs="Traditional Arabic"/>
                 <w:sz w:val="32"/>
                 <w:szCs w:val="32"/>
-                <w:highlight w:val="cyan"/>
                 <w:rtl/>
               </w:rPr>
               <w:t>أيْــــنَ المـِلـــوك ُ التي كـانـَتْ مُسَـلـْطـَنة</w:t>
@@ -3254,7 +3135,6 @@
                 <w:rFonts w:ascii="Traditional Arabic" w:hAnsi="Traditional Arabic" w:cs="Traditional Arabic"/>
                 <w:sz w:val="32"/>
                 <w:szCs w:val="32"/>
-                <w:highlight w:val="cyan"/>
                 <w:rtl/>
               </w:rPr>
             </w:pPr>
@@ -3263,20 +3143,9 @@
                 <w:rFonts w:ascii="Traditional Arabic" w:hAnsi="Traditional Arabic" w:cs="Traditional Arabic"/>
                 <w:sz w:val="32"/>
                 <w:szCs w:val="32"/>
-                <w:highlight w:val="cyan"/>
-                <w:rtl/>
-              </w:rPr>
-              <w:t xml:space="preserve">  أمْـوَالـُنــا لِــذوي المِـيْـــراثِ نجْـمَعُهــــا</w:t>
-            </w:r>
-            <w:r>
-              <w:rPr>
-                <w:rFonts w:ascii="Traditional Arabic" w:hAnsi="Traditional Arabic" w:cs="Traditional Arabic"/>
-                <w:sz w:val="32"/>
-                <w:szCs w:val="32"/>
-                <w:highlight w:val="cyan"/>
-                <w:rtl/>
-              </w:rPr>
-              <w:t xml:space="preserve"> </w:t>
+                <w:rtl/>
+              </w:rPr>
+              <w:t>أمْـوَالـُنــا لِــذوي المِـيْـــراثِ نجْـمَعُهــــا</w:t>
             </w:r>
           </w:p>
           <w:p>
@@ -3289,7 +3158,6 @@
                 <w:rFonts w:ascii="Traditional Arabic" w:hAnsi="Traditional Arabic" w:cs="Traditional Arabic"/>
                 <w:sz w:val="32"/>
                 <w:szCs w:val="32"/>
-                <w:highlight w:val="cyan"/>
                 <w:rtl/>
               </w:rPr>
             </w:pPr>
@@ -3298,30 +3166,9 @@
                 <w:rFonts w:ascii="Traditional Arabic" w:hAnsi="Traditional Arabic" w:cs="Traditional Arabic"/>
                 <w:sz w:val="32"/>
                 <w:szCs w:val="32"/>
-                <w:highlight w:val="cyan"/>
-                <w:rtl/>
-              </w:rPr>
-              <w:t>كمْ من مَـ</w:t>
-            </w:r>
-            <w:r>
-              <w:rPr>
-                <w:rFonts w:ascii="Traditional Arabic" w:hAnsi="Traditional Arabic" w:cs="Traditional Arabic"/>
-                <w:sz w:val="32"/>
-                <w:szCs w:val="32"/>
-                <w:highlight w:val="cyan"/>
-                <w:rtl/>
-              </w:rPr>
-              <w:t>دائـِن َفي الآفـــــاق قـَدْ بُ</w:t>
-            </w:r>
-            <w:r>
-              <w:rPr>
-                <w:rFonts w:ascii="Traditional Arabic" w:hAnsi="Traditional Arabic" w:cs="Traditional Arabic"/>
-                <w:sz w:val="32"/>
-                <w:szCs w:val="32"/>
-                <w:highlight w:val="cyan"/>
-                <w:rtl/>
-              </w:rPr>
-              <w:t>نيــَتْ</w:t>
+                <w:rtl/>
+              </w:rPr>
+              <w:t>كمْ من مَـدائـِن َفي الآفـــــاق قـَدْ بُنيــَتْ</w:t>
             </w:r>
           </w:p>
           <w:p>
@@ -3334,7 +3181,6 @@
                 <w:rFonts w:ascii="Traditional Arabic" w:hAnsi="Traditional Arabic" w:cs="Traditional Arabic"/>
                 <w:sz w:val="32"/>
                 <w:szCs w:val="32"/>
-                <w:highlight w:val="cyan"/>
                 <w:rtl/>
               </w:rPr>
             </w:pPr>
@@ -3343,17 +3189,6 @@
                 <w:rFonts w:ascii="Traditional Arabic" w:hAnsi="Traditional Arabic" w:cs="Traditional Arabic"/>
                 <w:sz w:val="32"/>
                 <w:szCs w:val="32"/>
-                <w:highlight w:val="cyan"/>
-                <w:rtl/>
-              </w:rPr>
-              <w:t xml:space="preserve"> </w:t>
-            </w:r>
-            <w:r>
-              <w:rPr>
-                <w:rFonts w:ascii="Traditional Arabic" w:hAnsi="Traditional Arabic" w:cs="Traditional Arabic"/>
-                <w:sz w:val="32"/>
-                <w:szCs w:val="32"/>
-                <w:highlight w:val="cyan"/>
                 <w:rtl/>
               </w:rPr>
               <w:t>لكـُـلِّ نفـْـس ٍوإنْ كانـَـــتْ على وَجــَل</w:t>
@@ -3369,7 +3204,6 @@
                 <w:rFonts w:ascii="Traditional Arabic" w:hAnsi="Traditional Arabic" w:cs="Traditional Arabic"/>
                 <w:sz w:val="32"/>
                 <w:szCs w:val="32"/>
-                <w:highlight w:val="cyan"/>
                 <w:rtl/>
               </w:rPr>
             </w:pPr>
@@ -3378,20 +3212,9 @@
                 <w:rFonts w:ascii="Traditional Arabic" w:hAnsi="Traditional Arabic" w:cs="Traditional Arabic"/>
                 <w:sz w:val="32"/>
                 <w:szCs w:val="32"/>
-                <w:highlight w:val="cyan"/>
-                <w:rtl/>
-              </w:rPr>
-              <w:t>إنَّ المَكـــــــارم َأخــْــــلاقٌ مُطهَّـر</w:t>
-            </w:r>
-            <w:r>
-              <w:rPr>
-                <w:rFonts w:ascii="Traditional Arabic" w:hAnsi="Traditional Arabic" w:cs="Traditional Arabic" w:hint="cs"/>
-                <w:sz w:val="32"/>
-                <w:szCs w:val="32"/>
-                <w:highlight w:val="cyan"/>
-                <w:rtl/>
-              </w:rPr>
-              <w:t>ةٌ</w:t>
+                <w:rtl/>
+              </w:rPr>
+              <w:t>إنَّ المَكـــــــارم َأخــْــــلاقٌ مُطهَّـرةٌ</w:t>
             </w:r>
           </w:p>
           <w:p>
@@ -3404,7 +3227,6 @@
                 <w:rFonts w:ascii="Traditional Arabic" w:hAnsi="Traditional Arabic" w:cs="Traditional Arabic"/>
                 <w:sz w:val="32"/>
                 <w:szCs w:val="32"/>
-                <w:highlight w:val="cyan"/>
                 <w:rtl/>
               </w:rPr>
             </w:pPr>
@@ -3413,7 +3235,6 @@
                 <w:rFonts w:ascii="Traditional Arabic" w:hAnsi="Traditional Arabic" w:cs="Traditional Arabic"/>
                 <w:sz w:val="32"/>
                 <w:szCs w:val="32"/>
-                <w:highlight w:val="cyan"/>
                 <w:rtl/>
               </w:rPr>
               <w:t>والعِـلمُ ثـالـِثـُها , والحِــلمُ رابعُهــا</w:t>
@@ -3429,7 +3250,6 @@
                 <w:rFonts w:ascii="Traditional Arabic" w:hAnsi="Traditional Arabic" w:cs="Traditional Arabic"/>
                 <w:sz w:val="32"/>
                 <w:szCs w:val="32"/>
-                <w:highlight w:val="cyan"/>
                 <w:rtl/>
               </w:rPr>
             </w:pPr>
@@ -3438,7 +3258,6 @@
                 <w:rFonts w:ascii="Traditional Arabic" w:hAnsi="Traditional Arabic" w:cs="Traditional Arabic"/>
                 <w:sz w:val="32"/>
                 <w:szCs w:val="32"/>
-                <w:highlight w:val="cyan"/>
                 <w:rtl/>
               </w:rPr>
               <w:t>والبـِرُّ سابعُها ، والشُّكـْرُ ثــامنـُهـا</w:t>
@@ -3454,7 +3273,6 @@
                 <w:rFonts w:ascii="Traditional Arabic" w:hAnsi="Traditional Arabic" w:cs="Traditional Arabic"/>
                 <w:sz w:val="32"/>
                 <w:szCs w:val="32"/>
-                <w:highlight w:val="cyan"/>
                 <w:rtl/>
               </w:rPr>
             </w:pPr>
@@ -3463,20 +3281,9 @@
                 <w:rFonts w:ascii="Traditional Arabic" w:hAnsi="Traditional Arabic" w:cs="Traditional Arabic"/>
                 <w:sz w:val="32"/>
                 <w:szCs w:val="32"/>
-                <w:highlight w:val="cyan"/>
                 <w:rtl/>
               </w:rPr>
               <w:t>والنـَّفـْسُ تعْـلـمُ أنـِّى لا أصــادِقـُها</w:t>
-            </w:r>
-            <w:r>
-              <w:rPr>
-                <w:rFonts w:ascii="Traditional Arabic" w:hAnsi="Traditional Arabic" w:cs="Traditional Arabic"/>
-                <w:sz w:val="32"/>
-                <w:szCs w:val="32"/>
-                <w:highlight w:val="cyan"/>
-                <w:rtl/>
-              </w:rPr>
-              <w:t xml:space="preserve"> </w:t>
             </w:r>
           </w:p>
           <w:p>
@@ -3489,7 +3296,6 @@
                 <w:rFonts w:ascii="Traditional Arabic" w:hAnsi="Traditional Arabic" w:cs="Traditional Arabic"/>
                 <w:sz w:val="32"/>
                 <w:szCs w:val="32"/>
-                <w:highlight w:val="cyan"/>
                 <w:rtl/>
               </w:rPr>
             </w:pPr>
@@ -3498,7 +3304,6 @@
                 <w:rFonts w:ascii="Traditional Arabic" w:hAnsi="Traditional Arabic" w:cs="Traditional Arabic"/>
                 <w:sz w:val="32"/>
                 <w:szCs w:val="32"/>
-                <w:highlight w:val="cyan"/>
                 <w:rtl/>
               </w:rPr>
               <w:t>لاتـَرْكـَنـَنَّ إلى الـدُّنيـــــا وما فـِيهـا</w:t>
@@ -3514,7 +3319,6 @@
                 <w:rFonts w:ascii="Traditional Arabic" w:hAnsi="Traditional Arabic" w:cs="Traditional Arabic"/>
                 <w:sz w:val="32"/>
                 <w:szCs w:val="32"/>
-                <w:highlight w:val="cyan"/>
                 <w:rtl/>
               </w:rPr>
             </w:pPr>
@@ -3523,20 +3327,9 @@
                 <w:rFonts w:ascii="Traditional Arabic" w:hAnsi="Traditional Arabic" w:cs="Traditional Arabic"/>
                 <w:sz w:val="32"/>
                 <w:szCs w:val="32"/>
-                <w:highlight w:val="cyan"/>
                 <w:rtl/>
               </w:rPr>
               <w:t>واعْمَـلْ لـدارٍ غـداً رضوانُ خــادِمُها</w:t>
-            </w:r>
-            <w:r>
-              <w:rPr>
-                <w:rFonts w:ascii="Traditional Arabic" w:hAnsi="Traditional Arabic" w:cs="Traditional Arabic"/>
-                <w:sz w:val="32"/>
-                <w:szCs w:val="32"/>
-                <w:highlight w:val="cyan"/>
-                <w:rtl/>
-              </w:rPr>
-              <w:t xml:space="preserve"> </w:t>
             </w:r>
           </w:p>
           <w:p>
@@ -3549,7 +3342,6 @@
                 <w:rFonts w:ascii="Traditional Arabic" w:hAnsi="Traditional Arabic" w:cs="Traditional Arabic"/>
                 <w:sz w:val="32"/>
                 <w:szCs w:val="32"/>
-                <w:highlight w:val="cyan"/>
                 <w:rtl/>
               </w:rPr>
             </w:pPr>
@@ -3558,7 +3350,6 @@
                 <w:rFonts w:ascii="Traditional Arabic" w:hAnsi="Traditional Arabic" w:cs="Traditional Arabic"/>
                 <w:sz w:val="32"/>
                 <w:szCs w:val="32"/>
-                <w:highlight w:val="cyan"/>
                 <w:rtl/>
               </w:rPr>
               <w:t>قصُورُها ذهَـبٌ والمِسْك ُطـِينتـُها</w:t>
@@ -3574,7 +3365,6 @@
                 <w:rFonts w:ascii="Traditional Arabic" w:hAnsi="Traditional Arabic" w:cs="Traditional Arabic"/>
                 <w:sz w:val="32"/>
                 <w:szCs w:val="32"/>
-                <w:highlight w:val="cyan"/>
                 <w:rtl/>
               </w:rPr>
             </w:pPr>
@@ -3583,7 +3373,6 @@
                 <w:rFonts w:ascii="Traditional Arabic" w:hAnsi="Traditional Arabic" w:cs="Traditional Arabic"/>
                 <w:sz w:val="32"/>
                 <w:szCs w:val="32"/>
-                <w:highlight w:val="cyan"/>
                 <w:rtl/>
               </w:rPr>
               <w:t>أنهارُها لبن مُصَفـَّى ومِنْ عَسل ٍ</w:t>
@@ -3599,7 +3388,6 @@
                 <w:rFonts w:ascii="Traditional Arabic" w:hAnsi="Traditional Arabic" w:cs="Traditional Arabic"/>
                 <w:sz w:val="32"/>
                 <w:szCs w:val="32"/>
-                <w:highlight w:val="cyan"/>
                 <w:rtl/>
               </w:rPr>
             </w:pPr>
@@ -3608,7 +3396,6 @@
                 <w:rFonts w:ascii="Traditional Arabic" w:hAnsi="Traditional Arabic" w:cs="Traditional Arabic"/>
                 <w:sz w:val="32"/>
                 <w:szCs w:val="32"/>
-                <w:highlight w:val="cyan"/>
                 <w:rtl/>
               </w:rPr>
               <w:t>والطيرُ تجْرى على الأغصان ِعاكفة ً</w:t>
@@ -3624,7 +3411,6 @@
                 <w:rFonts w:ascii="Traditional Arabic" w:hAnsi="Traditional Arabic" w:cs="Traditional Arabic"/>
                 <w:sz w:val="32"/>
                 <w:szCs w:val="32"/>
-                <w:highlight w:val="cyan"/>
                 <w:rtl/>
               </w:rPr>
             </w:pPr>
@@ -3633,50 +3419,9 @@
                 <w:rFonts w:ascii="Traditional Arabic" w:hAnsi="Traditional Arabic" w:cs="Traditional Arabic"/>
                 <w:sz w:val="32"/>
                 <w:szCs w:val="32"/>
-                <w:highlight w:val="cyan"/>
                 <w:rtl/>
               </w:rPr>
               <w:t>مَنْ يشْتري الدارَ في الفِرْدَوس ِيعْمُرها</w:t>
-            </w:r>
-          </w:p>
-        </w:tc>
-        <w:tc>
-          <w:tcPr>
-            <w:tcW w:w="3523" w:type="dxa"/>
-          </w:tcPr>
-          <w:p>
-            <w:pPr>
-              <w:tabs>
-                <w:tab w:val="right" w:pos="7838"/>
-              </w:tabs>
-              <w:jc w:val="both"/>
-              <w:rPr>
-                <w:rFonts w:ascii="Traditional Arabic" w:hAnsi="Traditional Arabic" w:cs="Traditional Arabic"/>
-                <w:sz w:val="32"/>
-                <w:szCs w:val="32"/>
-                <w:highlight w:val="cyan"/>
-                <w:rtl/>
-              </w:rPr>
-            </w:pPr>
-            <w:r>
-              <w:rPr>
-                <w:rFonts w:ascii="Traditional Arabic" w:hAnsi="Traditional Arabic" w:cs="Traditional Arabic"/>
-                <w:sz w:val="32"/>
-                <w:szCs w:val="32"/>
-                <w:highlight w:val="cyan"/>
-                <w:rtl/>
-              </w:rPr>
-              <w:t>إِنَ</w:t>
-            </w:r>
-            <w:r>
-              <w:rPr>
-                <w:rFonts w:ascii="Traditional Arabic" w:hAnsi="Traditional Arabic" w:cs="Traditional Arabic"/>
-                <w:sz w:val="32"/>
-                <w:szCs w:val="32"/>
-                <w:highlight w:val="cyan"/>
-                <w:rtl/>
-              </w:rPr>
-              <w:t>ّ السَلامَةَ فيها تَركُ ما فيها</w:t>
             </w:r>
           </w:p>
           <w:p>
@@ -3698,52 +3443,436 @@
                 <w:rFonts w:ascii="Traditional Arabic" w:hAnsi="Traditional Arabic" w:cs="Traditional Arabic"/>
                 <w:sz w:val="32"/>
                 <w:szCs w:val="32"/>
-                <w:highlight w:val="cyan"/>
-                <w:rtl/>
-              </w:rPr>
-              <w:t>إِلّا ا</w:t>
+                <w:rtl/>
+              </w:rPr>
+              <w:t>النفس تبكي على الدنيا وَقَـَدْ عَـلِمَتْ</w:t>
             </w:r>
+          </w:p>
+        </w:tc>
+        <w:tc>
+          <w:tcPr>
+            <w:tcW w:w="1279" w:type="dxa"/>
+          </w:tcPr>
+          <w:p>
+            <w:pPr>
+              <w:jc w:val="both"/>
+              <w:rPr>
+                <w:rFonts w:ascii="Traditional Arabic" w:hAnsi="Traditional Arabic" w:cs="Traditional Arabic"/>
+                <w:sz w:val="32"/>
+                <w:szCs w:val="32"/>
+                <w:rtl/>
+              </w:rPr>
+            </w:pPr>
             <w:r>
               <w:rPr>
-                <w:rFonts w:ascii="Traditional Arabic" w:hAnsi="Traditional Arabic" w:cs="Traditional Arabic"/>
-                <w:sz w:val="32"/>
-                <w:szCs w:val="32"/>
-                <w:highlight w:val="cyan"/>
-                <w:rtl/>
-              </w:rPr>
-              <w:t>لَّتي كانَ قَبلَ المَوتِ بانيها</w:t>
-            </w:r>
-            <w:r>
-              <w:rPr>
-                <w:rFonts w:ascii="Traditional Arabic" w:hAnsi="Traditional Arabic" w:cs="Traditional Arabic"/>
-                <w:sz w:val="32"/>
-                <w:szCs w:val="32"/>
-                <w:highlight w:val="cyan"/>
-                <w:rtl/>
-              </w:rPr>
-              <w:t xml:space="preserve"> </w:t>
+                <w:rFonts w:ascii="Traditional Arabic" w:hAnsi="Traditional Arabic" w:cs="Traditional Arabic" w:hint="cs"/>
+                <w:sz w:val="32"/>
+                <w:szCs w:val="32"/>
+                <w:rtl/>
+              </w:rPr>
+              <w:t>**********</w:t>
             </w:r>
           </w:p>
           <w:p>
             <w:pPr>
-              <w:tabs>
-                <w:tab w:val="right" w:pos="7838"/>
-              </w:tabs>
               <w:jc w:val="both"/>
               <w:rPr>
                 <w:rFonts w:ascii="Traditional Arabic" w:hAnsi="Traditional Arabic" w:cs="Traditional Arabic"/>
                 <w:sz w:val="32"/>
                 <w:szCs w:val="32"/>
-                <w:highlight w:val="cyan"/>
                 <w:rtl/>
               </w:rPr>
             </w:pPr>
             <w:r>
               <w:rPr>
-                <w:rFonts w:ascii="Traditional Arabic" w:hAnsi="Traditional Arabic" w:cs="Traditional Arabic"/>
-                <w:sz w:val="32"/>
-                <w:szCs w:val="32"/>
-                <w:highlight w:val="cyan"/>
+                <w:rFonts w:ascii="Traditional Arabic" w:hAnsi="Traditional Arabic" w:cs="Traditional Arabic" w:hint="cs"/>
+                <w:sz w:val="32"/>
+                <w:szCs w:val="32"/>
+                <w:rtl/>
+              </w:rPr>
+              <w:t>**********</w:t>
+            </w:r>
+          </w:p>
+          <w:p>
+            <w:pPr>
+              <w:jc w:val="both"/>
+              <w:rPr>
+                <w:rFonts w:ascii="Traditional Arabic" w:hAnsi="Traditional Arabic" w:cs="Traditional Arabic"/>
+                <w:sz w:val="32"/>
+                <w:szCs w:val="32"/>
+                <w:rtl/>
+              </w:rPr>
+            </w:pPr>
+            <w:r>
+              <w:rPr>
+                <w:rFonts w:ascii="Traditional Arabic" w:hAnsi="Traditional Arabic" w:cs="Traditional Arabic" w:hint="cs"/>
+                <w:sz w:val="32"/>
+                <w:szCs w:val="32"/>
+                <w:rtl/>
+              </w:rPr>
+              <w:t>**********</w:t>
+            </w:r>
+          </w:p>
+          <w:p>
+            <w:pPr>
+              <w:jc w:val="both"/>
+              <w:rPr>
+                <w:rFonts w:ascii="Traditional Arabic" w:hAnsi="Traditional Arabic" w:cs="Traditional Arabic"/>
+                <w:sz w:val="32"/>
+                <w:szCs w:val="32"/>
+                <w:rtl/>
+              </w:rPr>
+            </w:pPr>
+            <w:r>
+              <w:rPr>
+                <w:rFonts w:ascii="Traditional Arabic" w:hAnsi="Traditional Arabic" w:cs="Traditional Arabic" w:hint="cs"/>
+                <w:sz w:val="32"/>
+                <w:szCs w:val="32"/>
+                <w:rtl/>
+              </w:rPr>
+              <w:t>**********</w:t>
+            </w:r>
+          </w:p>
+          <w:p>
+            <w:pPr>
+              <w:jc w:val="both"/>
+              <w:rPr>
+                <w:rFonts w:ascii="Traditional Arabic" w:hAnsi="Traditional Arabic" w:cs="Traditional Arabic"/>
+                <w:sz w:val="32"/>
+                <w:szCs w:val="32"/>
+                <w:rtl/>
+              </w:rPr>
+            </w:pPr>
+            <w:r>
+              <w:rPr>
+                <w:rFonts w:ascii="Traditional Arabic" w:hAnsi="Traditional Arabic" w:cs="Traditional Arabic" w:hint="cs"/>
+                <w:sz w:val="32"/>
+                <w:szCs w:val="32"/>
+                <w:rtl/>
+              </w:rPr>
+              <w:t>**********</w:t>
+            </w:r>
+          </w:p>
+          <w:p>
+            <w:pPr>
+              <w:jc w:val="both"/>
+              <w:rPr>
+                <w:rFonts w:ascii="Traditional Arabic" w:hAnsi="Traditional Arabic" w:cs="Traditional Arabic"/>
+                <w:sz w:val="32"/>
+                <w:szCs w:val="32"/>
+                <w:rtl/>
+              </w:rPr>
+            </w:pPr>
+            <w:r>
+              <w:rPr>
+                <w:rFonts w:ascii="Traditional Arabic" w:hAnsi="Traditional Arabic" w:cs="Traditional Arabic" w:hint="cs"/>
+                <w:sz w:val="32"/>
+                <w:szCs w:val="32"/>
+                <w:rtl/>
+              </w:rPr>
+              <w:t>**********</w:t>
+            </w:r>
+          </w:p>
+          <w:p>
+            <w:pPr>
+              <w:jc w:val="both"/>
+              <w:rPr>
+                <w:rFonts w:ascii="Traditional Arabic" w:hAnsi="Traditional Arabic" w:cs="Traditional Arabic"/>
+                <w:sz w:val="32"/>
+                <w:szCs w:val="32"/>
+                <w:rtl/>
+              </w:rPr>
+            </w:pPr>
+            <w:r>
+              <w:rPr>
+                <w:rFonts w:ascii="Traditional Arabic" w:hAnsi="Traditional Arabic" w:cs="Traditional Arabic" w:hint="cs"/>
+                <w:sz w:val="32"/>
+                <w:szCs w:val="32"/>
+                <w:rtl/>
+              </w:rPr>
+              <w:t>**********</w:t>
+            </w:r>
+          </w:p>
+          <w:p>
+            <w:pPr>
+              <w:jc w:val="both"/>
+              <w:rPr>
+                <w:rFonts w:ascii="Traditional Arabic" w:hAnsi="Traditional Arabic" w:cs="Traditional Arabic"/>
+                <w:sz w:val="32"/>
+                <w:szCs w:val="32"/>
+                <w:rtl/>
+              </w:rPr>
+            </w:pPr>
+            <w:r>
+              <w:rPr>
+                <w:rFonts w:ascii="Traditional Arabic" w:hAnsi="Traditional Arabic" w:cs="Traditional Arabic" w:hint="cs"/>
+                <w:sz w:val="32"/>
+                <w:szCs w:val="32"/>
+                <w:rtl/>
+              </w:rPr>
+              <w:t>**********</w:t>
+            </w:r>
+          </w:p>
+          <w:p>
+            <w:pPr>
+              <w:jc w:val="both"/>
+              <w:rPr>
+                <w:rFonts w:ascii="Traditional Arabic" w:hAnsi="Traditional Arabic" w:cs="Traditional Arabic"/>
+                <w:sz w:val="32"/>
+                <w:szCs w:val="32"/>
+                <w:rtl/>
+              </w:rPr>
+            </w:pPr>
+            <w:r>
+              <w:rPr>
+                <w:rFonts w:ascii="Traditional Arabic" w:hAnsi="Traditional Arabic" w:cs="Traditional Arabic" w:hint="cs"/>
+                <w:sz w:val="32"/>
+                <w:szCs w:val="32"/>
+                <w:rtl/>
+              </w:rPr>
+              <w:t>**********</w:t>
+            </w:r>
+          </w:p>
+          <w:p>
+            <w:pPr>
+              <w:jc w:val="both"/>
+              <w:rPr>
+                <w:rFonts w:ascii="Traditional Arabic" w:hAnsi="Traditional Arabic" w:cs="Traditional Arabic"/>
+                <w:sz w:val="32"/>
+                <w:szCs w:val="32"/>
+                <w:rtl/>
+              </w:rPr>
+            </w:pPr>
+            <w:r>
+              <w:rPr>
+                <w:rFonts w:ascii="Traditional Arabic" w:hAnsi="Traditional Arabic" w:cs="Traditional Arabic" w:hint="cs"/>
+                <w:sz w:val="32"/>
+                <w:szCs w:val="32"/>
+                <w:rtl/>
+              </w:rPr>
+              <w:t>**********</w:t>
+            </w:r>
+          </w:p>
+          <w:p>
+            <w:pPr>
+              <w:jc w:val="both"/>
+              <w:rPr>
+                <w:rFonts w:ascii="Traditional Arabic" w:hAnsi="Traditional Arabic" w:cs="Traditional Arabic"/>
+                <w:sz w:val="32"/>
+                <w:szCs w:val="32"/>
+                <w:rtl/>
+              </w:rPr>
+            </w:pPr>
+            <w:r>
+              <w:rPr>
+                <w:rFonts w:ascii="Traditional Arabic" w:hAnsi="Traditional Arabic" w:cs="Traditional Arabic" w:hint="cs"/>
+                <w:sz w:val="32"/>
+                <w:szCs w:val="32"/>
+                <w:rtl/>
+              </w:rPr>
+              <w:t>**********</w:t>
+            </w:r>
+          </w:p>
+          <w:p>
+            <w:pPr>
+              <w:jc w:val="both"/>
+              <w:rPr>
+                <w:rFonts w:ascii="Traditional Arabic" w:hAnsi="Traditional Arabic" w:cs="Traditional Arabic"/>
+                <w:sz w:val="32"/>
+                <w:szCs w:val="32"/>
+                <w:rtl/>
+              </w:rPr>
+            </w:pPr>
+            <w:r>
+              <w:rPr>
+                <w:rFonts w:ascii="Traditional Arabic" w:hAnsi="Traditional Arabic" w:cs="Traditional Arabic" w:hint="cs"/>
+                <w:sz w:val="32"/>
+                <w:szCs w:val="32"/>
+                <w:rtl/>
+              </w:rPr>
+              <w:t>**********</w:t>
+            </w:r>
+          </w:p>
+          <w:p>
+            <w:pPr>
+              <w:jc w:val="both"/>
+              <w:rPr>
+                <w:rFonts w:ascii="Traditional Arabic" w:hAnsi="Traditional Arabic" w:cs="Traditional Arabic"/>
+                <w:sz w:val="32"/>
+                <w:szCs w:val="32"/>
+                <w:rtl/>
+              </w:rPr>
+            </w:pPr>
+            <w:r>
+              <w:rPr>
+                <w:rFonts w:ascii="Traditional Arabic" w:hAnsi="Traditional Arabic" w:cs="Traditional Arabic" w:hint="cs"/>
+                <w:sz w:val="32"/>
+                <w:szCs w:val="32"/>
+                <w:rtl/>
+              </w:rPr>
+              <w:t>**********</w:t>
+            </w:r>
+          </w:p>
+          <w:p>
+            <w:pPr>
+              <w:jc w:val="both"/>
+              <w:rPr>
+                <w:rFonts w:ascii="Traditional Arabic" w:hAnsi="Traditional Arabic" w:cs="Traditional Arabic"/>
+                <w:sz w:val="32"/>
+                <w:szCs w:val="32"/>
+                <w:rtl/>
+              </w:rPr>
+            </w:pPr>
+            <w:r>
+              <w:rPr>
+                <w:rFonts w:ascii="Traditional Arabic" w:hAnsi="Traditional Arabic" w:cs="Traditional Arabic" w:hint="cs"/>
+                <w:sz w:val="32"/>
+                <w:szCs w:val="32"/>
+                <w:rtl/>
+              </w:rPr>
+              <w:t>**********</w:t>
+            </w:r>
+          </w:p>
+          <w:p>
+            <w:pPr>
+              <w:jc w:val="both"/>
+              <w:rPr>
+                <w:rFonts w:ascii="Traditional Arabic" w:hAnsi="Traditional Arabic" w:cs="Traditional Arabic"/>
+                <w:sz w:val="32"/>
+                <w:szCs w:val="32"/>
+                <w:rtl/>
+              </w:rPr>
+            </w:pPr>
+            <w:r>
+              <w:rPr>
+                <w:rFonts w:ascii="Traditional Arabic" w:hAnsi="Traditional Arabic" w:cs="Traditional Arabic" w:hint="cs"/>
+                <w:sz w:val="32"/>
+                <w:szCs w:val="32"/>
+                <w:rtl/>
+              </w:rPr>
+              <w:t>**********</w:t>
+            </w:r>
+          </w:p>
+          <w:p>
+            <w:pPr>
+              <w:jc w:val="both"/>
+              <w:rPr>
+                <w:rFonts w:ascii="Traditional Arabic" w:hAnsi="Traditional Arabic" w:cs="Traditional Arabic"/>
+                <w:sz w:val="32"/>
+                <w:szCs w:val="32"/>
+                <w:rtl/>
+              </w:rPr>
+            </w:pPr>
+            <w:r>
+              <w:rPr>
+                <w:rFonts w:ascii="Traditional Arabic" w:hAnsi="Traditional Arabic" w:cs="Traditional Arabic" w:hint="cs"/>
+                <w:sz w:val="32"/>
+                <w:szCs w:val="32"/>
+                <w:rtl/>
+              </w:rPr>
+              <w:t>**********</w:t>
+            </w:r>
+          </w:p>
+          <w:p>
+            <w:pPr>
+              <w:jc w:val="both"/>
+              <w:rPr>
+                <w:rFonts w:ascii="Traditional Arabic" w:hAnsi="Traditional Arabic" w:cs="Traditional Arabic"/>
+                <w:sz w:val="32"/>
+                <w:szCs w:val="32"/>
+                <w:rtl/>
+              </w:rPr>
+            </w:pPr>
+            <w:r>
+              <w:rPr>
+                <w:rFonts w:ascii="Traditional Arabic" w:hAnsi="Traditional Arabic" w:cs="Traditional Arabic" w:hint="cs"/>
+                <w:sz w:val="32"/>
+                <w:szCs w:val="32"/>
+                <w:rtl/>
+              </w:rPr>
+              <w:t>**********</w:t>
+            </w:r>
+          </w:p>
+          <w:p>
+            <w:pPr>
+              <w:jc w:val="both"/>
+              <w:rPr>
+                <w:rFonts w:ascii="Traditional Arabic" w:hAnsi="Traditional Arabic" w:cs="Traditional Arabic"/>
+                <w:sz w:val="32"/>
+                <w:szCs w:val="32"/>
+                <w:rtl/>
+              </w:rPr>
+            </w:pPr>
+            <w:r>
+              <w:rPr>
+                <w:rFonts w:ascii="Traditional Arabic" w:hAnsi="Traditional Arabic" w:cs="Traditional Arabic" w:hint="cs"/>
+                <w:sz w:val="32"/>
+                <w:szCs w:val="32"/>
+                <w:rtl/>
+              </w:rPr>
+              <w:t>**********</w:t>
+            </w:r>
+          </w:p>
+        </w:tc>
+        <w:tc>
+          <w:tcPr>
+            <w:tcW w:w="3167" w:type="dxa"/>
+          </w:tcPr>
+          <w:p>
+            <w:pPr>
+              <w:jc w:val="both"/>
+              <w:rPr>
+                <w:rFonts w:ascii="Traditional Arabic" w:hAnsi="Traditional Arabic" w:cs="Traditional Arabic"/>
+                <w:sz w:val="32"/>
+                <w:szCs w:val="32"/>
+                <w:rtl/>
+              </w:rPr>
+            </w:pPr>
+            <w:r>
+              <w:rPr>
+                <w:rFonts w:ascii="Traditional Arabic" w:hAnsi="Traditional Arabic" w:cs="Traditional Arabic"/>
+                <w:sz w:val="32"/>
+                <w:szCs w:val="32"/>
+                <w:rtl/>
+              </w:rPr>
+              <w:t>إِنَّ السَلامَةَ فيها تَركُ ما فيها</w:t>
+            </w:r>
+          </w:p>
+          <w:p>
+            <w:pPr>
+              <w:jc w:val="both"/>
+              <w:rPr>
+                <w:rFonts w:ascii="Traditional Arabic" w:hAnsi="Traditional Arabic" w:cs="Traditional Arabic"/>
+                <w:sz w:val="32"/>
+                <w:szCs w:val="32"/>
+                <w:rtl/>
+              </w:rPr>
+            </w:pPr>
+            <w:r>
+              <w:rPr>
+                <w:rFonts w:ascii="Traditional Arabic" w:hAnsi="Traditional Arabic" w:cs="Traditional Arabic"/>
+                <w:sz w:val="32"/>
+                <w:szCs w:val="32"/>
+                <w:rtl/>
+              </w:rPr>
+              <w:t>إِلّا الَّتي كانَ قَبلَ المَوتِ بانيها</w:t>
+            </w:r>
+          </w:p>
+          <w:p>
+            <w:pPr>
+              <w:jc w:val="both"/>
+              <w:rPr>
+                <w:rFonts w:ascii="Traditional Arabic" w:hAnsi="Traditional Arabic" w:cs="Traditional Arabic"/>
+                <w:sz w:val="32"/>
+                <w:szCs w:val="32"/>
+                <w:rtl/>
+              </w:rPr>
+            </w:pPr>
+            <w:r>
+              <w:rPr>
+                <w:rFonts w:ascii="Traditional Arabic" w:hAnsi="Traditional Arabic" w:cs="Traditional Arabic"/>
+                <w:sz w:val="32"/>
+                <w:szCs w:val="32"/>
                 <w:rtl/>
               </w:rPr>
               <w:t>وَإِن بَناها بَشَرٍّ خابَ بانيها</w:t>
@@ -3751,15 +3880,11 @@
           </w:p>
           <w:p>
             <w:pPr>
-              <w:tabs>
-                <w:tab w:val="right" w:pos="7838"/>
-              </w:tabs>
               <w:jc w:val="both"/>
               <w:rPr>
                 <w:rFonts w:ascii="Traditional Arabic" w:hAnsi="Traditional Arabic" w:cs="Traditional Arabic"/>
                 <w:sz w:val="32"/>
                 <w:szCs w:val="32"/>
-                <w:highlight w:val="cyan"/>
                 <w:rtl/>
               </w:rPr>
             </w:pPr>
@@ -3768,23 +3893,18 @@
                 <w:rFonts w:ascii="Traditional Arabic" w:hAnsi="Traditional Arabic" w:cs="Traditional Arabic"/>
                 <w:sz w:val="32"/>
                 <w:szCs w:val="32"/>
-                <w:highlight w:val="cyan"/>
-                <w:rtl/>
-              </w:rPr>
-              <w:t xml:space="preserve">أما  سَـقــَاها بكأس ِالمَـْوتِ ساقـيها ؟ </w:t>
+                <w:rtl/>
+              </w:rPr>
+              <w:t>أما  سَـقــَاها بكأس ِالمَـْوتِ ساقـيها؟</w:t>
             </w:r>
           </w:p>
           <w:p>
             <w:pPr>
-              <w:tabs>
-                <w:tab w:val="right" w:pos="7838"/>
-              </w:tabs>
               <w:jc w:val="both"/>
               <w:rPr>
                 <w:rFonts w:ascii="Traditional Arabic" w:hAnsi="Traditional Arabic" w:cs="Traditional Arabic"/>
                 <w:sz w:val="32"/>
                 <w:szCs w:val="32"/>
-                <w:highlight w:val="cyan"/>
                 <w:rtl/>
               </w:rPr>
             </w:pPr>
@@ -3793,23 +3913,18 @@
                 <w:rFonts w:ascii="Traditional Arabic" w:hAnsi="Traditional Arabic" w:cs="Traditional Arabic"/>
                 <w:sz w:val="32"/>
                 <w:szCs w:val="32"/>
-                <w:highlight w:val="cyan"/>
-                <w:rtl/>
-              </w:rPr>
-              <w:t xml:space="preserve">ودُورُنــــا لِخـَــــرابِ الـدَّهْــرِ نبْـنيهـا </w:t>
+                <w:rtl/>
+              </w:rPr>
+              <w:t>ودُورُنــــا لِخـَــــرابِ الـدَّهْــرِ نبْـنيهـا</w:t>
             </w:r>
           </w:p>
           <w:p>
             <w:pPr>
-              <w:tabs>
-                <w:tab w:val="right" w:pos="7838"/>
-              </w:tabs>
               <w:jc w:val="both"/>
               <w:rPr>
                 <w:rFonts w:ascii="Traditional Arabic" w:hAnsi="Traditional Arabic" w:cs="Traditional Arabic"/>
                 <w:sz w:val="32"/>
                 <w:szCs w:val="32"/>
-                <w:highlight w:val="cyan"/>
                 <w:rtl/>
               </w:rPr>
             </w:pPr>
@@ -3818,23 +3933,18 @@
                 <w:rFonts w:ascii="Traditional Arabic" w:hAnsi="Traditional Arabic" w:cs="Traditional Arabic"/>
                 <w:sz w:val="32"/>
                 <w:szCs w:val="32"/>
-                <w:highlight w:val="cyan"/>
-                <w:rtl/>
-              </w:rPr>
-              <w:t xml:space="preserve">أمْسَتْ خـَرابَـاً وأفنى المَـوْتُ أهليهــا </w:t>
+                <w:rtl/>
+              </w:rPr>
+              <w:t>أمْسَتْ خـَرابَـاً وأفنى المَـوْتُ أهليهــا</w:t>
             </w:r>
           </w:p>
           <w:p>
             <w:pPr>
-              <w:tabs>
-                <w:tab w:val="right" w:pos="7838"/>
-              </w:tabs>
               <w:jc w:val="both"/>
               <w:rPr>
                 <w:rFonts w:ascii="Traditional Arabic" w:hAnsi="Traditional Arabic" w:cs="Traditional Arabic"/>
                 <w:sz w:val="32"/>
                 <w:szCs w:val="32"/>
-                <w:highlight w:val="cyan"/>
                 <w:rtl/>
               </w:rPr>
             </w:pPr>
@@ -3843,23 +3953,18 @@
                 <w:rFonts w:ascii="Traditional Arabic" w:hAnsi="Traditional Arabic" w:cs="Traditional Arabic"/>
                 <w:sz w:val="32"/>
                 <w:szCs w:val="32"/>
-                <w:highlight w:val="cyan"/>
-                <w:rtl/>
-              </w:rPr>
-              <w:t xml:space="preserve">مِـنَ المَـنـِيـَّـــة ِآمـــــــــــالٌ تـُقـَوِّيها  </w:t>
+                <w:rtl/>
+              </w:rPr>
+              <w:t>مِـنَ المَـنـِيـَّـــة ِآمـــــــــــالٌ تـُقـَوِّيها</w:t>
             </w:r>
           </w:p>
           <w:p>
             <w:pPr>
-              <w:tabs>
-                <w:tab w:val="right" w:pos="7838"/>
-              </w:tabs>
               <w:jc w:val="both"/>
               <w:rPr>
                 <w:rFonts w:ascii="Traditional Arabic" w:hAnsi="Traditional Arabic" w:cs="Traditional Arabic"/>
                 <w:sz w:val="32"/>
                 <w:szCs w:val="32"/>
-                <w:highlight w:val="cyan"/>
                 <w:rtl/>
               </w:rPr>
             </w:pPr>
@@ -3868,23 +3973,18 @@
                 <w:rFonts w:ascii="Traditional Arabic" w:hAnsi="Traditional Arabic" w:cs="Traditional Arabic"/>
                 <w:sz w:val="32"/>
                 <w:szCs w:val="32"/>
-                <w:highlight w:val="cyan"/>
-                <w:rtl/>
-              </w:rPr>
-              <w:t xml:space="preserve">الـدِّيـْن ُ أوَّلـُهــا, والعَـقـــــْلُ ثــانيْها  </w:t>
+                <w:rtl/>
+              </w:rPr>
+              <w:t>الـدِّيـْن ُ أوَّلـُهــا, والعَـقـــــْلُ ثــانيْها</w:t>
             </w:r>
           </w:p>
           <w:p>
             <w:pPr>
-              <w:tabs>
-                <w:tab w:val="right" w:pos="7838"/>
-              </w:tabs>
               <w:jc w:val="both"/>
               <w:rPr>
                 <w:rFonts w:ascii="Traditional Arabic" w:hAnsi="Traditional Arabic" w:cs="Traditional Arabic"/>
                 <w:sz w:val="32"/>
                 <w:szCs w:val="32"/>
-                <w:highlight w:val="cyan"/>
                 <w:rtl/>
               </w:rPr>
             </w:pPr>
@@ -3893,23 +3993,18 @@
                 <w:rFonts w:ascii="Traditional Arabic" w:hAnsi="Traditional Arabic" w:cs="Traditional Arabic"/>
                 <w:sz w:val="32"/>
                 <w:szCs w:val="32"/>
-                <w:highlight w:val="cyan"/>
-                <w:rtl/>
-              </w:rPr>
-              <w:t xml:space="preserve">والجُـودُ خـامِسُها , واللـَّيْـنُ ساديْها </w:t>
+                <w:rtl/>
+              </w:rPr>
+              <w:t>والجُـودُ خـامِسُها , واللـَّيْـنُ ساديْها</w:t>
             </w:r>
           </w:p>
           <w:p>
             <w:pPr>
-              <w:tabs>
-                <w:tab w:val="right" w:pos="7838"/>
-              </w:tabs>
               <w:jc w:val="both"/>
               <w:rPr>
                 <w:rFonts w:ascii="Traditional Arabic" w:hAnsi="Traditional Arabic" w:cs="Traditional Arabic"/>
                 <w:sz w:val="32"/>
                 <w:szCs w:val="32"/>
-                <w:highlight w:val="cyan"/>
                 <w:rtl/>
               </w:rPr>
             </w:pPr>
@@ -3918,23 +4013,18 @@
                 <w:rFonts w:ascii="Traditional Arabic" w:hAnsi="Traditional Arabic" w:cs="Traditional Arabic"/>
                 <w:sz w:val="32"/>
                 <w:szCs w:val="32"/>
-                <w:highlight w:val="cyan"/>
-                <w:rtl/>
-              </w:rPr>
-              <w:t xml:space="preserve">والصَّبْرُ تاسِعُها , والفضـْلُ بـاقـِيْهـا </w:t>
+                <w:rtl/>
+              </w:rPr>
+              <w:t>والصَّبْرُ تاسِعُها , والفضـْلُ بـاقـِيْهـا</w:t>
             </w:r>
           </w:p>
           <w:p>
             <w:pPr>
-              <w:tabs>
-                <w:tab w:val="right" w:pos="7838"/>
-              </w:tabs>
               <w:jc w:val="both"/>
               <w:rPr>
                 <w:rFonts w:ascii="Traditional Arabic" w:hAnsi="Traditional Arabic" w:cs="Traditional Arabic"/>
                 <w:sz w:val="32"/>
                 <w:szCs w:val="32"/>
-                <w:highlight w:val="cyan"/>
                 <w:rtl/>
               </w:rPr>
             </w:pPr>
@@ -3943,23 +4033,18 @@
                 <w:rFonts w:ascii="Traditional Arabic" w:hAnsi="Traditional Arabic" w:cs="Traditional Arabic"/>
                 <w:sz w:val="32"/>
                 <w:szCs w:val="32"/>
-                <w:highlight w:val="cyan"/>
-                <w:rtl/>
-              </w:rPr>
-              <w:t xml:space="preserve">ولسـْتْ أرْشـَــدُ إلا حـِيْـن أعصيهــا </w:t>
+                <w:rtl/>
+              </w:rPr>
+              <w:t>ولسـْتْ أرْشـَــدُ إلا حـِيْـن أعصيهــا</w:t>
             </w:r>
           </w:p>
           <w:p>
             <w:pPr>
-              <w:tabs>
-                <w:tab w:val="right" w:pos="7838"/>
-              </w:tabs>
               <w:jc w:val="both"/>
               <w:rPr>
                 <w:rFonts w:ascii="Traditional Arabic" w:hAnsi="Traditional Arabic" w:cs="Traditional Arabic"/>
                 <w:sz w:val="32"/>
                 <w:szCs w:val="32"/>
-                <w:highlight w:val="cyan"/>
                 <w:rtl/>
               </w:rPr>
             </w:pPr>
@@ -3968,7 +4053,6 @@
                 <w:rFonts w:ascii="Traditional Arabic" w:hAnsi="Traditional Arabic" w:cs="Traditional Arabic"/>
                 <w:sz w:val="32"/>
                 <w:szCs w:val="32"/>
-                <w:highlight w:val="cyan"/>
                 <w:rtl/>
               </w:rPr>
               <w:t>فـالـمَــوْتُ لاشـَكَّ يُفـْنيْنـا ويُفـْنيْهــا</w:t>
@@ -3976,15 +4060,11 @@
           </w:p>
           <w:p>
             <w:pPr>
-              <w:tabs>
-                <w:tab w:val="right" w:pos="7838"/>
-              </w:tabs>
               <w:jc w:val="both"/>
               <w:rPr>
                 <w:rFonts w:ascii="Traditional Arabic" w:hAnsi="Traditional Arabic" w:cs="Traditional Arabic"/>
                 <w:sz w:val="32"/>
                 <w:szCs w:val="32"/>
-                <w:highlight w:val="cyan"/>
                 <w:rtl/>
               </w:rPr>
             </w:pPr>
@@ -3993,7 +4073,6 @@
                 <w:rFonts w:ascii="Traditional Arabic" w:hAnsi="Traditional Arabic" w:cs="Traditional Arabic"/>
                 <w:sz w:val="32"/>
                 <w:szCs w:val="32"/>
-                <w:highlight w:val="cyan"/>
                 <w:rtl/>
               </w:rPr>
               <w:t>والجــارُ أحْـمَـد ُوالـرَّحْـمنُ ناشيْهــا</w:t>
@@ -4001,15 +4080,11 @@
           </w:p>
           <w:p>
             <w:pPr>
-              <w:tabs>
-                <w:tab w:val="right" w:pos="7838"/>
-              </w:tabs>
               <w:jc w:val="both"/>
               <w:rPr>
                 <w:rFonts w:ascii="Traditional Arabic" w:hAnsi="Traditional Arabic" w:cs="Traditional Arabic"/>
                 <w:sz w:val="32"/>
                 <w:szCs w:val="32"/>
-                <w:highlight w:val="cyan"/>
                 <w:rtl/>
               </w:rPr>
             </w:pPr>
@@ -4018,7 +4093,6 @@
                 <w:rFonts w:ascii="Traditional Arabic" w:hAnsi="Traditional Arabic" w:cs="Traditional Arabic"/>
                 <w:sz w:val="32"/>
                 <w:szCs w:val="32"/>
-                <w:highlight w:val="cyan"/>
                 <w:rtl/>
               </w:rPr>
               <w:t>والزعْـفرانُ حـَشيْشٌ نـــابـِتٌ فـِيْها</w:t>
@@ -4026,15 +4100,11 @@
           </w:p>
           <w:p>
             <w:pPr>
-              <w:tabs>
-                <w:tab w:val="right" w:pos="7838"/>
-              </w:tabs>
               <w:jc w:val="both"/>
               <w:rPr>
                 <w:rFonts w:ascii="Traditional Arabic" w:hAnsi="Traditional Arabic" w:cs="Traditional Arabic"/>
                 <w:sz w:val="32"/>
                 <w:szCs w:val="32"/>
-                <w:highlight w:val="cyan"/>
                 <w:rtl/>
               </w:rPr>
             </w:pPr>
@@ -4043,7 +4113,6 @@
                 <w:rFonts w:ascii="Traditional Arabic" w:hAnsi="Traditional Arabic" w:cs="Traditional Arabic"/>
                 <w:sz w:val="32"/>
                 <w:szCs w:val="32"/>
-                <w:highlight w:val="cyan"/>
                 <w:rtl/>
               </w:rPr>
               <w:t>والخمْرُ يجْرى رحيْقاً في مَجاريْها</w:t>
@@ -4051,15 +4120,11 @@
           </w:p>
           <w:p>
             <w:pPr>
-              <w:tabs>
-                <w:tab w:val="right" w:pos="7838"/>
-              </w:tabs>
               <w:jc w:val="both"/>
               <w:rPr>
                 <w:rFonts w:ascii="Traditional Arabic" w:hAnsi="Traditional Arabic" w:cs="Traditional Arabic"/>
                 <w:sz w:val="32"/>
                 <w:szCs w:val="32"/>
-                <w:highlight w:val="cyan"/>
                 <w:rtl/>
               </w:rPr>
             </w:pPr>
@@ -4068,7 +4133,6 @@
                 <w:rFonts w:ascii="Traditional Arabic" w:hAnsi="Traditional Arabic" w:cs="Traditional Arabic"/>
                 <w:sz w:val="32"/>
                 <w:szCs w:val="32"/>
-                <w:highlight w:val="cyan"/>
                 <w:rtl/>
               </w:rPr>
               <w:t>تـُسَبـِّحُ اللهَ جَـهْـرَاً في مَغــانـِيْهــا</w:t>
@@ -4076,9 +4140,6 @@
           </w:p>
           <w:p>
             <w:pPr>
-              <w:tabs>
-                <w:tab w:val="right" w:pos="7838"/>
-              </w:tabs>
               <w:jc w:val="both"/>
               <w:rPr>
                 <w:rFonts w:ascii="Traditional Arabic" w:hAnsi="Traditional Arabic" w:cs="Traditional Arabic"/>
@@ -4092,10 +4153,29 @@
                 <w:rFonts w:ascii="Traditional Arabic" w:hAnsi="Traditional Arabic" w:cs="Traditional Arabic"/>
                 <w:sz w:val="32"/>
                 <w:szCs w:val="32"/>
-                <w:highlight w:val="cyan"/>
                 <w:rtl/>
               </w:rPr>
               <w:t>بـِرَكـْعَــةٍ في ظــــلام ِاللـَّيْـل ِيُحْـيْها</w:t>
+            </w:r>
+          </w:p>
+          <w:p>
+            <w:pPr>
+              <w:jc w:val="both"/>
+              <w:rPr>
+                <w:rFonts w:ascii="Traditional Arabic" w:hAnsi="Traditional Arabic" w:cs="Traditional Arabic"/>
+                <w:sz w:val="32"/>
+                <w:szCs w:val="32"/>
+                <w:rtl/>
+              </w:rPr>
+            </w:pPr>
+            <w:r>
+              <w:rPr>
+                <w:rFonts w:ascii="Traditional Arabic" w:hAnsi="Traditional Arabic" w:cs="Traditional Arabic"/>
+                <w:sz w:val="32"/>
+                <w:szCs w:val="32"/>
+                <w:rtl/>
+              </w:rPr>
+              <w:t>أَنَ السـَّـلامَة فـِيِهَــا تـَرْكُ مَــا فِـيْهَــا</w:t>
             </w:r>
           </w:p>
         </w:tc>
@@ -4114,16 +4194,6 @@
           <w:rtl/>
         </w:rPr>
       </w:pPr>
-      <w:r>
-        <w:rPr>
-          <w:rFonts w:ascii="Traditional Arabic" w:hAnsi="Traditional Arabic" w:cs="Traditional Arabic"/>
-          <w:sz w:val="32"/>
-          <w:szCs w:val="32"/>
-          <w:rtl/>
-          <w:lang w:bidi="ar-SA"/>
-        </w:rPr>
-        <w:t xml:space="preserve">  </w:t>
-      </w:r>
     </w:p>
     <w:p>
       <w:pPr>
